--- a/其它/AdaBoost步骤及算例.docx
+++ b/其它/AdaBoost步骤及算例.docx
@@ -5,11 +5,7 @@
     <w:p>
       <w:pPr>
         <w:pStyle w:val="1"/>
-        <w:rPr>
-          <w:rFonts w:hint="eastAsia"/>
-        </w:rPr>
-      </w:pPr>
-      <w:bookmarkStart w:id="0" w:name="_GoBack"/>
+      </w:pPr>
       <w:proofErr w:type="spellStart"/>
       <w:r>
         <w:rPr>
@@ -33,7 +29,6 @@
       </w:r>
       <w:proofErr w:type="gramEnd"/>
     </w:p>
-    <w:bookmarkEnd w:id="0"/>
     <w:p>
       <w:pPr>
         <w:ind w:firstLineChars="0" w:firstLine="0"/>
@@ -280,10 +275,10 @@
             <v:path o:extrusionok="f" gradientshapeok="t" o:connecttype="rect"/>
             <o:lock v:ext="edit" aspectratio="t"/>
           </v:shapetype>
-          <v:shape id="_x0000_i1027" type="#_x0000_t75" style="width:207pt;height:33.75pt" o:ole="">
+          <v:shape id="_x0000_i1025" type="#_x0000_t75" style="width:207pt;height:33.75pt" o:ole="">
             <v:imagedata r:id="rId7" o:title=""/>
           </v:shape>
-          <o:OLEObject Type="Embed" ProgID="Equation.DSMT4" ShapeID="_x0000_i1027" DrawAspect="Content" ObjectID="_1567801846" r:id="rId8"/>
+          <o:OLEObject Type="Embed" ProgID="Equation.DSMT4" ShapeID="_x0000_i1025" DrawAspect="Content" ObjectID="_1569590760" r:id="rId8"/>
         </w:object>
       </w:r>
       <w:r>
@@ -370,14 +365,12 @@
       <w:r>
         <w:t>N</w:t>
       </w:r>
-      <w:proofErr w:type="gramStart"/>
       <w:r>
         <w:rPr>
           <w:rFonts w:hint="eastAsia"/>
         </w:rPr>
         <w:t>个</w:t>
       </w:r>
-      <w:proofErr w:type="gramEnd"/>
       <w:r>
         <w:t>样本，</w:t>
       </w:r>
@@ -401,14 +394,12 @@
         </w:rPr>
         <w:t>m</w:t>
       </w:r>
-      <w:proofErr w:type="gramStart"/>
       <w:r>
         <w:rPr>
           <w:rFonts w:hint="eastAsia"/>
         </w:rPr>
         <w:t>个</w:t>
       </w:r>
-      <w:proofErr w:type="gramEnd"/>
       <w:r>
         <w:t>弱分类器</w:t>
       </w:r>
@@ -531,15 +522,7 @@
         <w:t>分类</w:t>
       </w:r>
       <w:r>
-        <w:t>误差率为所有分类错误的样本所对应的权重之</w:t>
-      </w:r>
-      <w:proofErr w:type="gramStart"/>
-      <w:r>
-        <w:t>和</w:t>
-      </w:r>
-      <w:proofErr w:type="gramEnd"/>
-      <w:r>
-        <w:t>。</w:t>
+        <w:t>误差率为所有分类错误的样本所对应的权重之和。</w:t>
       </w:r>
     </w:p>
     <w:p>
@@ -609,10 +592,10 @@
           <w:position w:val="-30"/>
         </w:rPr>
         <w:object w:dxaOrig="1640" w:dyaOrig="680">
-          <v:shape id="_x0000_i1032" type="#_x0000_t75" style="width:81.75pt;height:33.75pt" o:ole="">
+          <v:shape id="_x0000_i1026" type="#_x0000_t75" style="width:81.75pt;height:33.75pt" o:ole="">
             <v:imagedata r:id="rId9" o:title=""/>
           </v:shape>
-          <o:OLEObject Type="Embed" ProgID="Equation.DSMT4" ShapeID="_x0000_i1032" DrawAspect="Content" ObjectID="_1567801847" r:id="rId10"/>
+          <o:OLEObject Type="Embed" ProgID="Equation.DSMT4" ShapeID="_x0000_i1026" DrawAspect="Content" ObjectID="_1569590761" r:id="rId10"/>
         </w:object>
       </w:r>
     </w:p>
@@ -641,19 +624,16 @@
       <w:pPr>
         <w:ind w:firstLineChars="0"/>
         <w:jc w:val="center"/>
-        <w:rPr>
-          <w:rFonts w:hint="eastAsia"/>
-        </w:rPr>
       </w:pPr>
       <w:r>
         <w:rPr>
           <w:position w:val="-30"/>
         </w:rPr>
         <w:object w:dxaOrig="2900" w:dyaOrig="680">
-          <v:shape id="_x0000_i1035" type="#_x0000_t75" style="width:144.75pt;height:33.75pt" o:ole="">
+          <v:shape id="_x0000_i1027" type="#_x0000_t75" style="width:144.75pt;height:33.75pt" o:ole="">
             <v:imagedata r:id="rId11" o:title=""/>
           </v:shape>
-          <o:OLEObject Type="Embed" ProgID="Equation.DSMT4" ShapeID="_x0000_i1035" DrawAspect="Content" ObjectID="_1567801848" r:id="rId12"/>
+          <o:OLEObject Type="Embed" ProgID="Equation.DSMT4" ShapeID="_x0000_i1027" DrawAspect="Content" ObjectID="_1569590762" r:id="rId12"/>
         </w:object>
       </w:r>
     </w:p>
@@ -684,10 +664,10 @@
           <w:position w:val="-28"/>
         </w:rPr>
         <w:object w:dxaOrig="2940" w:dyaOrig="680">
-          <v:shape id="_x0000_i1040" type="#_x0000_t75" style="width:147pt;height:33.75pt" o:ole="">
+          <v:shape id="_x0000_i1028" type="#_x0000_t75" style="width:147pt;height:33.75pt" o:ole="">
             <v:imagedata r:id="rId13" o:title=""/>
           </v:shape>
-          <o:OLEObject Type="Embed" ProgID="Equation.DSMT4" ShapeID="_x0000_i1040" DrawAspect="Content" ObjectID="_1567801849" r:id="rId14"/>
+          <o:OLEObject Type="Embed" ProgID="Equation.DSMT4" ShapeID="_x0000_i1028" DrawAspect="Content" ObjectID="_1569590763" r:id="rId14"/>
         </w:object>
       </w:r>
     </w:p>
@@ -835,10 +815,10 @@
           <w:position w:val="-32"/>
         </w:rPr>
         <w:object w:dxaOrig="3700" w:dyaOrig="760">
-          <v:shape id="_x0000_i1103" type="#_x0000_t75" style="width:185.25pt;height:38.25pt" o:ole="">
+          <v:shape id="_x0000_i1029" type="#_x0000_t75" style="width:185.25pt;height:38.25pt" o:ole="">
             <v:imagedata r:id="rId15" o:title=""/>
           </v:shape>
-          <o:OLEObject Type="Embed" ProgID="Equation.DSMT4" ShapeID="_x0000_i1103" DrawAspect="Content" ObjectID="_1567801850" r:id="rId16"/>
+          <o:OLEObject Type="Embed" ProgID="Equation.DSMT4" ShapeID="_x0000_i1029" DrawAspect="Content" ObjectID="_1569590764" r:id="rId16"/>
         </w:object>
       </w:r>
     </w:p>
@@ -854,13 +834,7 @@
         <w:rPr>
           <w:rFonts w:hint="eastAsia"/>
         </w:rPr>
-        <w:t>，</w:t>
-      </w:r>
-      <w:r>
-        <w:rPr>
-          <w:rFonts w:hint="eastAsia"/>
-        </w:rPr>
-        <w:t>构建</w:t>
+        <w:t>，构建</w:t>
       </w:r>
       <w:r>
         <w:t>基本分类器的线性组合</w:t>
@@ -882,10 +856,10 @@
           <w:position w:val="-28"/>
         </w:rPr>
         <w:object w:dxaOrig="1880" w:dyaOrig="680">
-          <v:shape id="_x0000_i1048" type="#_x0000_t75" style="width:93.75pt;height:33.75pt" o:ole="">
+          <v:shape id="_x0000_i1030" type="#_x0000_t75" style="width:93.75pt;height:33.75pt" o:ole="">
             <v:imagedata r:id="rId17" o:title=""/>
           </v:shape>
-          <o:OLEObject Type="Embed" ProgID="Equation.DSMT4" ShapeID="_x0000_i1048" DrawAspect="Content" ObjectID="_1567801851" r:id="rId18"/>
+          <o:OLEObject Type="Embed" ProgID="Equation.DSMT4" ShapeID="_x0000_i1030" DrawAspect="Content" ObjectID="_1569590765" r:id="rId18"/>
         </w:object>
       </w:r>
     </w:p>
@@ -913,10 +887,10 @@
           <w:position w:val="-28"/>
         </w:rPr>
         <w:object w:dxaOrig="3739" w:dyaOrig="680">
-          <v:shape id="_x0000_i1051" type="#_x0000_t75" style="width:186.75pt;height:33.75pt" o:ole="">
+          <v:shape id="_x0000_i1031" type="#_x0000_t75" style="width:186.75pt;height:33.75pt" o:ole="">
             <v:imagedata r:id="rId19" o:title=""/>
           </v:shape>
-          <o:OLEObject Type="Embed" ProgID="Equation.DSMT4" ShapeID="_x0000_i1051" DrawAspect="Content" ObjectID="_1567801852" r:id="rId20"/>
+          <o:OLEObject Type="Embed" ProgID="Equation.DSMT4" ShapeID="_x0000_i1031" DrawAspect="Content" ObjectID="_1569590766" r:id="rId20"/>
         </w:object>
       </w:r>
     </w:p>
@@ -993,9 +967,6 @@
             <w:pPr>
               <w:ind w:firstLineChars="0" w:firstLine="0"/>
               <w:jc w:val="center"/>
-              <w:rPr>
-                <w:rFonts w:hint="eastAsia"/>
-              </w:rPr>
             </w:pPr>
             <w:r>
               <w:rPr>
@@ -1017,9 +988,6 @@
             <w:pPr>
               <w:ind w:firstLineChars="0" w:firstLine="0"/>
               <w:jc w:val="center"/>
-              <w:rPr>
-                <w:rFonts w:hint="eastAsia"/>
-              </w:rPr>
             </w:pPr>
             <w:r>
               <w:rPr>
@@ -1041,9 +1009,6 @@
             <w:pPr>
               <w:ind w:firstLineChars="0" w:firstLine="0"/>
               <w:jc w:val="center"/>
-              <w:rPr>
-                <w:rFonts w:hint="eastAsia"/>
-              </w:rPr>
             </w:pPr>
             <w:r>
               <w:rPr>
@@ -1065,9 +1030,6 @@
             <w:pPr>
               <w:ind w:firstLineChars="0" w:firstLine="0"/>
               <w:jc w:val="center"/>
-              <w:rPr>
-                <w:rFonts w:hint="eastAsia"/>
-              </w:rPr>
             </w:pPr>
             <w:r>
               <w:rPr>
@@ -1089,9 +1051,6 @@
             <w:pPr>
               <w:ind w:firstLineChars="0" w:firstLine="0"/>
               <w:jc w:val="center"/>
-              <w:rPr>
-                <w:rFonts w:hint="eastAsia"/>
-              </w:rPr>
             </w:pPr>
             <w:r>
               <w:rPr>
@@ -1113,9 +1072,6 @@
             <w:pPr>
               <w:ind w:firstLineChars="0" w:firstLine="0"/>
               <w:jc w:val="center"/>
-              <w:rPr>
-                <w:rFonts w:hint="eastAsia"/>
-              </w:rPr>
             </w:pPr>
             <w:r>
               <w:rPr>
@@ -1137,9 +1093,6 @@
             <w:pPr>
               <w:ind w:firstLineChars="0" w:firstLine="0"/>
               <w:jc w:val="center"/>
-              <w:rPr>
-                <w:rFonts w:hint="eastAsia"/>
-              </w:rPr>
             </w:pPr>
             <w:r>
               <w:rPr>
@@ -1161,9 +1114,6 @@
             <w:pPr>
               <w:ind w:firstLineChars="0" w:firstLine="0"/>
               <w:jc w:val="center"/>
-              <w:rPr>
-                <w:rFonts w:hint="eastAsia"/>
-              </w:rPr>
             </w:pPr>
             <w:r>
               <w:rPr>
@@ -1185,9 +1135,6 @@
             <w:pPr>
               <w:ind w:firstLineChars="0" w:firstLine="0"/>
               <w:jc w:val="center"/>
-              <w:rPr>
-                <w:rFonts w:hint="eastAsia"/>
-              </w:rPr>
             </w:pPr>
             <w:r>
               <w:rPr>
@@ -1209,9 +1156,6 @@
             <w:pPr>
               <w:ind w:firstLineChars="0" w:firstLine="0"/>
               <w:jc w:val="center"/>
-              <w:rPr>
-                <w:rFonts w:hint="eastAsia"/>
-              </w:rPr>
             </w:pPr>
             <w:r>
               <w:rPr>
@@ -1233,9 +1177,6 @@
             <w:pPr>
               <w:ind w:firstLineChars="0" w:firstLine="0"/>
               <w:jc w:val="center"/>
-              <w:rPr>
-                <w:rFonts w:hint="eastAsia"/>
-              </w:rPr>
             </w:pPr>
             <w:r>
               <w:rPr>
@@ -1258,9 +1199,6 @@
             <w:pPr>
               <w:ind w:firstLineChars="0" w:firstLine="0"/>
               <w:jc w:val="center"/>
-              <w:rPr>
-                <w:rFonts w:hint="eastAsia"/>
-              </w:rPr>
             </w:pPr>
             <w:r>
               <w:t>X</w:t>
@@ -1278,9 +1216,6 @@
             <w:pPr>
               <w:ind w:firstLineChars="0" w:firstLine="0"/>
               <w:jc w:val="center"/>
-              <w:rPr>
-                <w:rFonts w:hint="eastAsia"/>
-              </w:rPr>
             </w:pPr>
             <w:r>
               <w:rPr>
@@ -1301,9 +1236,6 @@
             <w:pPr>
               <w:ind w:firstLineChars="0" w:firstLine="0"/>
               <w:jc w:val="center"/>
-              <w:rPr>
-                <w:rFonts w:hint="eastAsia"/>
-              </w:rPr>
             </w:pPr>
             <w:r>
               <w:rPr>
@@ -1324,9 +1256,6 @@
             <w:pPr>
               <w:ind w:firstLineChars="0" w:firstLine="0"/>
               <w:jc w:val="center"/>
-              <w:rPr>
-                <w:rFonts w:hint="eastAsia"/>
-              </w:rPr>
             </w:pPr>
             <w:r>
               <w:rPr>
@@ -1347,9 +1276,6 @@
             <w:pPr>
               <w:ind w:firstLineChars="0" w:firstLine="0"/>
               <w:jc w:val="center"/>
-              <w:rPr>
-                <w:rFonts w:hint="eastAsia"/>
-              </w:rPr>
             </w:pPr>
             <w:r>
               <w:rPr>
@@ -1370,9 +1296,6 @@
             <w:pPr>
               <w:ind w:firstLineChars="0" w:firstLine="0"/>
               <w:jc w:val="center"/>
-              <w:rPr>
-                <w:rFonts w:hint="eastAsia"/>
-              </w:rPr>
             </w:pPr>
             <w:r>
               <w:rPr>
@@ -1393,9 +1316,6 @@
             <w:pPr>
               <w:ind w:firstLineChars="0" w:firstLine="0"/>
               <w:jc w:val="center"/>
-              <w:rPr>
-                <w:rFonts w:hint="eastAsia"/>
-              </w:rPr>
             </w:pPr>
             <w:r>
               <w:rPr>
@@ -1416,9 +1336,6 @@
             <w:pPr>
               <w:ind w:firstLineChars="0" w:firstLine="0"/>
               <w:jc w:val="center"/>
-              <w:rPr>
-                <w:rFonts w:hint="eastAsia"/>
-              </w:rPr>
             </w:pPr>
             <w:r>
               <w:rPr>
@@ -1439,9 +1356,6 @@
             <w:pPr>
               <w:ind w:firstLineChars="0" w:firstLine="0"/>
               <w:jc w:val="center"/>
-              <w:rPr>
-                <w:rFonts w:hint="eastAsia"/>
-              </w:rPr>
             </w:pPr>
             <w:r>
               <w:rPr>
@@ -1462,9 +1376,6 @@
             <w:pPr>
               <w:ind w:firstLineChars="0" w:firstLine="0"/>
               <w:jc w:val="center"/>
-              <w:rPr>
-                <w:rFonts w:hint="eastAsia"/>
-              </w:rPr>
             </w:pPr>
             <w:r>
               <w:rPr>
@@ -1485,9 +1396,6 @@
             <w:pPr>
               <w:ind w:firstLineChars="0" w:firstLine="0"/>
               <w:jc w:val="center"/>
-              <w:rPr>
-                <w:rFonts w:hint="eastAsia"/>
-              </w:rPr>
             </w:pPr>
             <w:r>
               <w:rPr>
@@ -1507,9 +1415,6 @@
             <w:pPr>
               <w:ind w:firstLineChars="0" w:firstLine="0"/>
               <w:jc w:val="center"/>
-              <w:rPr>
-                <w:rFonts w:hint="eastAsia"/>
-              </w:rPr>
             </w:pPr>
             <w:r>
               <w:rPr>
@@ -1527,9 +1432,6 @@
             <w:pPr>
               <w:ind w:firstLineChars="0" w:firstLine="0"/>
               <w:jc w:val="center"/>
-              <w:rPr>
-                <w:rFonts w:hint="eastAsia"/>
-              </w:rPr>
             </w:pPr>
             <w:r>
               <w:rPr>
@@ -1547,9 +1449,6 @@
             <w:pPr>
               <w:ind w:firstLineChars="0" w:firstLine="0"/>
               <w:jc w:val="center"/>
-              <w:rPr>
-                <w:rFonts w:hint="eastAsia"/>
-              </w:rPr>
             </w:pPr>
             <w:r>
               <w:rPr>
@@ -1567,9 +1466,6 @@
             <w:pPr>
               <w:ind w:firstLineChars="0" w:firstLine="0"/>
               <w:jc w:val="center"/>
-              <w:rPr>
-                <w:rFonts w:hint="eastAsia"/>
-              </w:rPr>
             </w:pPr>
             <w:r>
               <w:rPr>
@@ -1587,9 +1483,6 @@
             <w:pPr>
               <w:ind w:firstLineChars="0" w:firstLine="0"/>
               <w:jc w:val="center"/>
-              <w:rPr>
-                <w:rFonts w:hint="eastAsia"/>
-              </w:rPr>
             </w:pPr>
             <w:r>
               <w:rPr>
@@ -1607,9 +1500,6 @@
             <w:pPr>
               <w:ind w:firstLineChars="0" w:firstLine="0"/>
               <w:jc w:val="center"/>
-              <w:rPr>
-                <w:rFonts w:hint="eastAsia"/>
-              </w:rPr>
             </w:pPr>
             <w:r>
               <w:rPr>
@@ -1627,9 +1517,6 @@
             <w:pPr>
               <w:ind w:firstLineChars="0" w:firstLine="0"/>
               <w:jc w:val="center"/>
-              <w:rPr>
-                <w:rFonts w:hint="eastAsia"/>
-              </w:rPr>
             </w:pPr>
             <w:r>
               <w:rPr>
@@ -1647,9 +1534,6 @@
             <w:pPr>
               <w:ind w:firstLineChars="0" w:firstLine="0"/>
               <w:jc w:val="center"/>
-              <w:rPr>
-                <w:rFonts w:hint="eastAsia"/>
-              </w:rPr>
             </w:pPr>
             <w:r>
               <w:rPr>
@@ -1667,9 +1551,6 @@
             <w:pPr>
               <w:ind w:firstLineChars="0" w:firstLine="0"/>
               <w:jc w:val="center"/>
-              <w:rPr>
-                <w:rFonts w:hint="eastAsia"/>
-              </w:rPr>
             </w:pPr>
             <w:r>
               <w:rPr>
@@ -1687,9 +1568,6 @@
             <w:pPr>
               <w:ind w:firstLineChars="0" w:firstLine="0"/>
               <w:jc w:val="center"/>
-              <w:rPr>
-                <w:rFonts w:hint="eastAsia"/>
-              </w:rPr>
             </w:pPr>
             <w:r>
               <w:rPr>
@@ -1707,9 +1585,6 @@
             <w:pPr>
               <w:ind w:firstLineChars="0" w:firstLine="0"/>
               <w:jc w:val="center"/>
-              <w:rPr>
-                <w:rFonts w:hint="eastAsia"/>
-              </w:rPr>
             </w:pPr>
             <w:r>
               <w:rPr>
@@ -1855,9 +1730,6 @@
     <w:p>
       <w:pPr>
         <w:ind w:firstLineChars="0" w:firstLine="360"/>
-        <w:rPr>
-          <w:rFonts w:hint="eastAsia"/>
-        </w:rPr>
       </w:pPr>
       <w:r>
         <w:rPr>
@@ -1894,10 +1766,10 @@
           <w:position w:val="-30"/>
         </w:rPr>
         <w:object w:dxaOrig="2040" w:dyaOrig="720">
-          <v:shape id="_x0000_i1058" type="#_x0000_t75" style="width:102pt;height:36pt" o:ole="">
+          <v:shape id="_x0000_i1032" type="#_x0000_t75" style="width:102pt;height:36pt" o:ole="">
             <v:imagedata r:id="rId21" o:title=""/>
           </v:shape>
-          <o:OLEObject Type="Embed" ProgID="Equation.DSMT4" ShapeID="_x0000_i1058" DrawAspect="Content" ObjectID="_1567801853" r:id="rId22"/>
+          <o:OLEObject Type="Embed" ProgID="Equation.DSMT4" ShapeID="_x0000_i1032" DrawAspect="Content" ObjectID="_1569590767" r:id="rId22"/>
         </w:object>
       </w:r>
       <w:r>
@@ -1908,10 +1780,10 @@
           <w:position w:val="-30"/>
         </w:rPr>
         <w:object w:dxaOrig="2020" w:dyaOrig="720">
-          <v:shape id="_x0000_i1062" type="#_x0000_t75" style="width:101.25pt;height:36pt" o:ole="">
+          <v:shape id="_x0000_i1033" type="#_x0000_t75" style="width:101.25pt;height:36pt" o:ole="">
             <v:imagedata r:id="rId23" o:title=""/>
           </v:shape>
-          <o:OLEObject Type="Embed" ProgID="Equation.DSMT4" ShapeID="_x0000_i1062" DrawAspect="Content" ObjectID="_1567801854" r:id="rId24"/>
+          <o:OLEObject Type="Embed" ProgID="Equation.DSMT4" ShapeID="_x0000_i1033" DrawAspect="Content" ObjectID="_1569590768" r:id="rId24"/>
         </w:object>
       </w:r>
       <w:r>
@@ -1922,19 +1794,16 @@
           <w:position w:val="-30"/>
         </w:rPr>
         <w:object w:dxaOrig="2020" w:dyaOrig="720">
-          <v:shape id="_x0000_i1065" type="#_x0000_t75" style="width:101.25pt;height:36pt" o:ole="">
+          <v:shape id="_x0000_i1034" type="#_x0000_t75" style="width:101.25pt;height:36pt" o:ole="">
             <v:imagedata r:id="rId25" o:title=""/>
           </v:shape>
-          <o:OLEObject Type="Embed" ProgID="Equation.DSMT4" ShapeID="_x0000_i1065" DrawAspect="Content" ObjectID="_1567801855" r:id="rId26"/>
+          <o:OLEObject Type="Embed" ProgID="Equation.DSMT4" ShapeID="_x0000_i1034" DrawAspect="Content" ObjectID="_1569590769" r:id="rId26"/>
         </w:object>
       </w:r>
     </w:p>
     <w:p>
       <w:pPr>
         <w:ind w:firstLineChars="0" w:firstLine="420"/>
-        <w:rPr>
-          <w:rFonts w:hint="eastAsia"/>
-        </w:rPr>
       </w:pPr>
       <w:r>
         <w:rPr>
@@ -2213,9 +2082,6 @@
             <w:pPr>
               <w:ind w:firstLineChars="0" w:firstLine="0"/>
               <w:jc w:val="center"/>
-              <w:rPr>
-                <w:rFonts w:hint="eastAsia"/>
-              </w:rPr>
             </w:pPr>
             <w:r>
               <w:rPr>
@@ -2237,9 +2103,6 @@
             <w:pPr>
               <w:ind w:firstLineChars="0" w:firstLine="0"/>
               <w:jc w:val="center"/>
-              <w:rPr>
-                <w:rFonts w:hint="eastAsia"/>
-              </w:rPr>
             </w:pPr>
             <w:r>
               <w:rPr>
@@ -2261,9 +2124,6 @@
             <w:pPr>
               <w:ind w:firstLineChars="0" w:firstLine="0"/>
               <w:jc w:val="center"/>
-              <w:rPr>
-                <w:rFonts w:hint="eastAsia"/>
-              </w:rPr>
             </w:pPr>
             <w:r>
               <w:rPr>
@@ -2285,9 +2145,6 @@
             <w:pPr>
               <w:ind w:firstLineChars="0" w:firstLine="0"/>
               <w:jc w:val="center"/>
-              <w:rPr>
-                <w:rFonts w:hint="eastAsia"/>
-              </w:rPr>
             </w:pPr>
             <w:r>
               <w:rPr>
@@ -2309,9 +2166,6 @@
             <w:pPr>
               <w:ind w:firstLineChars="0" w:firstLine="0"/>
               <w:jc w:val="center"/>
-              <w:rPr>
-                <w:rFonts w:hint="eastAsia"/>
-              </w:rPr>
             </w:pPr>
             <w:r>
               <w:rPr>
@@ -2333,9 +2187,6 @@
             <w:pPr>
               <w:ind w:firstLineChars="0" w:firstLine="0"/>
               <w:jc w:val="center"/>
-              <w:rPr>
-                <w:rFonts w:hint="eastAsia"/>
-              </w:rPr>
             </w:pPr>
             <w:r>
               <w:rPr>
@@ -2357,9 +2208,6 @@
             <w:pPr>
               <w:ind w:firstLineChars="0" w:firstLine="0"/>
               <w:jc w:val="center"/>
-              <w:rPr>
-                <w:rFonts w:hint="eastAsia"/>
-              </w:rPr>
             </w:pPr>
             <w:r>
               <w:rPr>
@@ -2381,9 +2229,6 @@
             <w:pPr>
               <w:ind w:firstLineChars="0" w:firstLine="0"/>
               <w:jc w:val="center"/>
-              <w:rPr>
-                <w:rFonts w:hint="eastAsia"/>
-              </w:rPr>
             </w:pPr>
             <w:r>
               <w:rPr>
@@ -2405,9 +2250,6 @@
             <w:pPr>
               <w:ind w:firstLineChars="0" w:firstLine="0"/>
               <w:jc w:val="center"/>
-              <w:rPr>
-                <w:rFonts w:hint="eastAsia"/>
-              </w:rPr>
             </w:pPr>
             <w:r>
               <w:rPr>
@@ -2429,9 +2271,6 @@
             <w:pPr>
               <w:ind w:firstLineChars="0" w:firstLine="0"/>
               <w:jc w:val="center"/>
-              <w:rPr>
-                <w:rFonts w:hint="eastAsia"/>
-              </w:rPr>
             </w:pPr>
             <w:r>
               <w:rPr>
@@ -2453,9 +2292,6 @@
             <w:pPr>
               <w:ind w:firstLineChars="0" w:firstLine="0"/>
               <w:jc w:val="center"/>
-              <w:rPr>
-                <w:rFonts w:hint="eastAsia"/>
-              </w:rPr>
             </w:pPr>
             <w:r>
               <w:rPr>
@@ -2478,9 +2314,6 @@
             <w:pPr>
               <w:ind w:firstLineChars="0" w:firstLine="0"/>
               <w:jc w:val="center"/>
-              <w:rPr>
-                <w:rFonts w:hint="eastAsia"/>
-              </w:rPr>
             </w:pPr>
             <w:r>
               <w:t>X</w:t>
@@ -2498,9 +2331,6 @@
             <w:pPr>
               <w:ind w:firstLineChars="0" w:firstLine="0"/>
               <w:jc w:val="center"/>
-              <w:rPr>
-                <w:rFonts w:hint="eastAsia"/>
-              </w:rPr>
             </w:pPr>
             <w:r>
               <w:rPr>
@@ -2521,9 +2351,6 @@
             <w:pPr>
               <w:ind w:firstLineChars="0" w:firstLine="0"/>
               <w:jc w:val="center"/>
-              <w:rPr>
-                <w:rFonts w:hint="eastAsia"/>
-              </w:rPr>
             </w:pPr>
             <w:r>
               <w:rPr>
@@ -2544,9 +2371,6 @@
             <w:pPr>
               <w:ind w:firstLineChars="0" w:firstLine="0"/>
               <w:jc w:val="center"/>
-              <w:rPr>
-                <w:rFonts w:hint="eastAsia"/>
-              </w:rPr>
             </w:pPr>
             <w:r>
               <w:rPr>
@@ -2567,9 +2391,6 @@
             <w:pPr>
               <w:ind w:firstLineChars="0" w:firstLine="0"/>
               <w:jc w:val="center"/>
-              <w:rPr>
-                <w:rFonts w:hint="eastAsia"/>
-              </w:rPr>
             </w:pPr>
             <w:r>
               <w:rPr>
@@ -2590,9 +2411,6 @@
             <w:pPr>
               <w:ind w:firstLineChars="0" w:firstLine="0"/>
               <w:jc w:val="center"/>
-              <w:rPr>
-                <w:rFonts w:hint="eastAsia"/>
-              </w:rPr>
             </w:pPr>
             <w:r>
               <w:rPr>
@@ -2613,9 +2431,6 @@
             <w:pPr>
               <w:ind w:firstLineChars="0" w:firstLine="0"/>
               <w:jc w:val="center"/>
-              <w:rPr>
-                <w:rFonts w:hint="eastAsia"/>
-              </w:rPr>
             </w:pPr>
             <w:r>
               <w:rPr>
@@ -2636,9 +2451,6 @@
             <w:pPr>
               <w:ind w:firstLineChars="0" w:firstLine="0"/>
               <w:jc w:val="center"/>
-              <w:rPr>
-                <w:rFonts w:hint="eastAsia"/>
-              </w:rPr>
             </w:pPr>
             <w:r>
               <w:rPr>
@@ -2659,9 +2471,6 @@
             <w:pPr>
               <w:ind w:firstLineChars="0" w:firstLine="0"/>
               <w:jc w:val="center"/>
-              <w:rPr>
-                <w:rFonts w:hint="eastAsia"/>
-              </w:rPr>
             </w:pPr>
             <w:r>
               <w:rPr>
@@ -2682,9 +2491,6 @@
             <w:pPr>
               <w:ind w:firstLineChars="0" w:firstLine="0"/>
               <w:jc w:val="center"/>
-              <w:rPr>
-                <w:rFonts w:hint="eastAsia"/>
-              </w:rPr>
             </w:pPr>
             <w:r>
               <w:rPr>
@@ -2705,9 +2511,6 @@
             <w:pPr>
               <w:ind w:firstLineChars="0" w:firstLine="0"/>
               <w:jc w:val="center"/>
-              <w:rPr>
-                <w:rFonts w:hint="eastAsia"/>
-              </w:rPr>
             </w:pPr>
             <w:r>
               <w:rPr>
@@ -2727,9 +2530,6 @@
             <w:pPr>
               <w:ind w:firstLineChars="0" w:firstLine="0"/>
               <w:jc w:val="center"/>
-              <w:rPr>
-                <w:rFonts w:hint="eastAsia"/>
-              </w:rPr>
             </w:pPr>
             <w:r>
               <w:rPr>
@@ -2747,9 +2547,6 @@
             <w:pPr>
               <w:ind w:firstLineChars="0" w:firstLine="0"/>
               <w:jc w:val="center"/>
-              <w:rPr>
-                <w:rFonts w:hint="eastAsia"/>
-              </w:rPr>
             </w:pPr>
             <w:r>
               <w:rPr>
@@ -2767,9 +2564,6 @@
             <w:pPr>
               <w:ind w:firstLineChars="0" w:firstLine="0"/>
               <w:jc w:val="center"/>
-              <w:rPr>
-                <w:rFonts w:hint="eastAsia"/>
-              </w:rPr>
             </w:pPr>
             <w:r>
               <w:rPr>
@@ -2787,9 +2581,6 @@
             <w:pPr>
               <w:ind w:firstLineChars="0" w:firstLine="0"/>
               <w:jc w:val="center"/>
-              <w:rPr>
-                <w:rFonts w:hint="eastAsia"/>
-              </w:rPr>
             </w:pPr>
             <w:r>
               <w:rPr>
@@ -2807,9 +2598,6 @@
             <w:pPr>
               <w:ind w:firstLineChars="0" w:firstLine="0"/>
               <w:jc w:val="center"/>
-              <w:rPr>
-                <w:rFonts w:hint="eastAsia"/>
-              </w:rPr>
             </w:pPr>
             <w:r>
               <w:rPr>
@@ -2827,9 +2615,6 @@
             <w:pPr>
               <w:ind w:firstLineChars="0" w:firstLine="0"/>
               <w:jc w:val="center"/>
-              <w:rPr>
-                <w:rFonts w:hint="eastAsia"/>
-              </w:rPr>
             </w:pPr>
             <w:r>
               <w:rPr>
@@ -2847,9 +2632,6 @@
             <w:pPr>
               <w:ind w:firstLineChars="0" w:firstLine="0"/>
               <w:jc w:val="center"/>
-              <w:rPr>
-                <w:rFonts w:hint="eastAsia"/>
-              </w:rPr>
             </w:pPr>
             <w:r>
               <w:rPr>
@@ -2867,9 +2649,6 @@
             <w:pPr>
               <w:ind w:firstLineChars="0" w:firstLine="0"/>
               <w:jc w:val="center"/>
-              <w:rPr>
-                <w:rFonts w:hint="eastAsia"/>
-              </w:rPr>
             </w:pPr>
             <w:r>
               <w:rPr>
@@ -2887,9 +2666,6 @@
             <w:pPr>
               <w:ind w:firstLineChars="0" w:firstLine="0"/>
               <w:jc w:val="center"/>
-              <w:rPr>
-                <w:rFonts w:hint="eastAsia"/>
-              </w:rPr>
             </w:pPr>
             <w:r>
               <w:rPr>
@@ -2907,9 +2683,6 @@
             <w:pPr>
               <w:ind w:firstLineChars="0" w:firstLine="0"/>
               <w:jc w:val="center"/>
-              <w:rPr>
-                <w:rFonts w:hint="eastAsia"/>
-              </w:rPr>
             </w:pPr>
             <w:r>
               <w:rPr>
@@ -2927,9 +2700,6 @@
             <w:pPr>
               <w:ind w:firstLineChars="0" w:firstLine="0"/>
               <w:jc w:val="center"/>
-              <w:rPr>
-                <w:rFonts w:hint="eastAsia"/>
-              </w:rPr>
             </w:pPr>
             <w:r>
               <w:rPr>
@@ -2949,9 +2719,6 @@
             <w:pPr>
               <w:ind w:firstLineChars="0" w:firstLine="0"/>
               <w:jc w:val="center"/>
-              <w:rPr>
-                <w:rFonts w:hint="eastAsia"/>
-              </w:rPr>
             </w:pPr>
             <w:r>
               <w:rPr>
@@ -2969,9 +2736,6 @@
             <w:pPr>
               <w:ind w:firstLineChars="0" w:firstLine="0"/>
               <w:jc w:val="center"/>
-              <w:rPr>
-                <w:rFonts w:hint="eastAsia"/>
-              </w:rPr>
             </w:pPr>
             <w:r>
               <w:rPr>
@@ -2989,9 +2753,6 @@
             <w:pPr>
               <w:ind w:firstLineChars="0" w:firstLine="0"/>
               <w:jc w:val="center"/>
-              <w:rPr>
-                <w:rFonts w:hint="eastAsia"/>
-              </w:rPr>
             </w:pPr>
             <w:r>
               <w:rPr>
@@ -3009,9 +2770,6 @@
             <w:pPr>
               <w:ind w:firstLineChars="0" w:firstLine="0"/>
               <w:jc w:val="center"/>
-              <w:rPr>
-                <w:rFonts w:hint="eastAsia"/>
-              </w:rPr>
             </w:pPr>
             <w:r>
               <w:rPr>
@@ -3029,9 +2787,6 @@
             <w:pPr>
               <w:ind w:firstLineChars="0" w:firstLine="0"/>
               <w:jc w:val="center"/>
-              <w:rPr>
-                <w:rFonts w:hint="eastAsia"/>
-              </w:rPr>
             </w:pPr>
             <w:r>
               <w:rPr>
@@ -3049,9 +2804,6 @@
             <w:pPr>
               <w:ind w:firstLineChars="0" w:firstLine="0"/>
               <w:jc w:val="center"/>
-              <w:rPr>
-                <w:rFonts w:hint="eastAsia"/>
-              </w:rPr>
             </w:pPr>
             <w:r>
               <w:rPr>
@@ -3069,9 +2821,6 @@
             <w:pPr>
               <w:ind w:firstLineChars="0" w:firstLine="0"/>
               <w:jc w:val="center"/>
-              <w:rPr>
-                <w:rFonts w:hint="eastAsia"/>
-              </w:rPr>
             </w:pPr>
             <w:r>
               <w:rPr>
@@ -3089,9 +2838,6 @@
             <w:pPr>
               <w:ind w:firstLineChars="0" w:firstLine="0"/>
               <w:jc w:val="center"/>
-              <w:rPr>
-                <w:rFonts w:hint="eastAsia"/>
-              </w:rPr>
             </w:pPr>
             <w:r>
               <w:rPr>
@@ -3109,9 +2855,6 @@
             <w:pPr>
               <w:ind w:firstLineChars="0" w:firstLine="0"/>
               <w:jc w:val="center"/>
-              <w:rPr>
-                <w:rFonts w:hint="eastAsia"/>
-              </w:rPr>
             </w:pPr>
             <w:r>
               <w:rPr>
@@ -3129,9 +2872,6 @@
             <w:pPr>
               <w:ind w:firstLineChars="0" w:firstLine="0"/>
               <w:jc w:val="center"/>
-              <w:rPr>
-                <w:rFonts w:hint="eastAsia"/>
-              </w:rPr>
             </w:pPr>
             <w:r>
               <w:rPr>
@@ -3149,9 +2889,6 @@
             <w:pPr>
               <w:ind w:firstLineChars="0" w:firstLine="0"/>
               <w:jc w:val="center"/>
-              <w:rPr>
-                <w:rFonts w:hint="eastAsia"/>
-              </w:rPr>
             </w:pPr>
             <w:r>
               <w:rPr>
@@ -3167,9 +2904,6 @@
       <w:pPr>
         <w:pStyle w:val="a7"/>
         <w:ind w:left="360" w:firstLineChars="0" w:firstLine="0"/>
-        <w:rPr>
-          <w:rFonts w:hint="eastAsia"/>
-        </w:rPr>
       </w:pPr>
       <w:r>
         <w:rPr>
@@ -3261,10 +2995,10 @@
           <w:position w:val="-28"/>
         </w:rPr>
         <w:object w:dxaOrig="4360" w:dyaOrig="680">
-          <v:shape id="_x0000_i1072" type="#_x0000_t75" style="width:218.25pt;height:33.75pt" o:ole="">
+          <v:shape id="_x0000_i1035" type="#_x0000_t75" style="width:218.25pt;height:33.75pt" o:ole="">
             <v:imagedata r:id="rId27" o:title=""/>
           </v:shape>
-          <o:OLEObject Type="Embed" ProgID="Equation.DSMT4" ShapeID="_x0000_i1072" DrawAspect="Content" ObjectID="_1567801856" r:id="rId28"/>
+          <o:OLEObject Type="Embed" ProgID="Equation.DSMT4" ShapeID="_x0000_i1035" DrawAspect="Content" ObjectID="_1569590770" r:id="rId28"/>
         </w:object>
       </w:r>
     </w:p>
@@ -3294,10 +3028,10 @@
           <w:position w:val="-30"/>
         </w:rPr>
         <w:object w:dxaOrig="4360" w:dyaOrig="680">
-          <v:shape id="_x0000_i1077" type="#_x0000_t75" style="width:218.25pt;height:33.75pt" o:ole="">
+          <v:shape id="_x0000_i1036" type="#_x0000_t75" style="width:218.25pt;height:33.75pt" o:ole="">
             <v:imagedata r:id="rId29" o:title=""/>
           </v:shape>
-          <o:OLEObject Type="Embed" ProgID="Equation.DSMT4" ShapeID="_x0000_i1077" DrawAspect="Content" ObjectID="_1567801857" r:id="rId30"/>
+          <o:OLEObject Type="Embed" ProgID="Equation.DSMT4" ShapeID="_x0000_i1036" DrawAspect="Content" ObjectID="_1569590771" r:id="rId30"/>
         </w:object>
       </w:r>
     </w:p>
@@ -3380,9 +3114,6 @@
       <w:pPr>
         <w:pStyle w:val="a7"/>
         <w:ind w:left="360" w:firstLineChars="0" w:firstLine="0"/>
-        <w:rPr>
-          <w:rFonts w:hint="eastAsia"/>
-        </w:rPr>
       </w:pPr>
       <w:r>
         <w:rPr>
@@ -3452,19 +3183,16 @@
         <w:pStyle w:val="a7"/>
         <w:ind w:left="360" w:firstLineChars="0" w:firstLine="0"/>
         <w:jc w:val="center"/>
-        <w:rPr>
-          <w:rFonts w:hint="eastAsia"/>
-        </w:rPr>
       </w:pPr>
       <w:r>
         <w:rPr>
           <w:position w:val="-28"/>
         </w:rPr>
         <w:object w:dxaOrig="6860" w:dyaOrig="680">
-          <v:shape id="_x0000_i1115" type="#_x0000_t75" style="width:342.75pt;height:33.75pt" o:ole="">
+          <v:shape id="_x0000_i1037" type="#_x0000_t75" style="width:342.75pt;height:33.75pt" o:ole="">
             <v:imagedata r:id="rId31" o:title=""/>
           </v:shape>
-          <o:OLEObject Type="Embed" ProgID="Equation.DSMT4" ShapeID="_x0000_i1115" DrawAspect="Content" ObjectID="_1567801858" r:id="rId32"/>
+          <o:OLEObject Type="Embed" ProgID="Equation.DSMT4" ShapeID="_x0000_i1037" DrawAspect="Content" ObjectID="_1569590772" r:id="rId32"/>
         </w:object>
       </w:r>
     </w:p>
@@ -3510,7 +3238,7 @@
         <w:t>重为：</w:t>
       </w:r>
     </w:p>
-    <w:bookmarkStart w:id="1" w:name="MTBlankEqn"/>
+    <w:bookmarkStart w:id="0" w:name="MTBlankEqn"/>
     <w:p>
       <w:pPr>
         <w:pStyle w:val="a7"/>
@@ -3521,13 +3249,87 @@
         <w:rPr>
           <w:position w:val="-14"/>
         </w:rPr>
-        <w:object w:dxaOrig="2140" w:dyaOrig="380">
-          <v:shape id="_x0000_i1113" type="#_x0000_t75" style="width:107.25pt;height:18.75pt" o:ole="">
+        <w:object w:dxaOrig="2460" w:dyaOrig="380">
+          <v:shape id="_x0000_i1048" type="#_x0000_t75" style="width:123pt;height:18.75pt" o:ole="">
             <v:imagedata r:id="rId33" o:title=""/>
           </v:shape>
-          <o:OLEObject Type="Embed" ProgID="Equation.DSMT4" ShapeID="_x0000_i1113" DrawAspect="Content" ObjectID="_1567801859" r:id="rId34"/>
+          <o:OLEObject Type="Embed" ProgID="Equation.DSMT4" ShapeID="_x0000_i1048" DrawAspect="Content" ObjectID="_1569590773" r:id="rId34"/>
         </w:object>
       </w:r>
+      <w:bookmarkEnd w:id="0"/>
+    </w:p>
+    <w:p>
+      <w:pPr>
+        <w:pStyle w:val="a7"/>
+        <w:ind w:left="360" w:firstLineChars="0" w:firstLine="0"/>
+      </w:pPr>
+      <w:r>
+        <w:rPr>
+          <w:rFonts w:hint="eastAsia"/>
+        </w:rPr>
+        <w:t>以第</w:t>
+      </w:r>
+      <w:r>
+        <w:t>一个样本为例，</w:t>
+      </w:r>
+      <w:r>
+        <w:rPr>
+          <w:rFonts w:hint="eastAsia"/>
+        </w:rPr>
+        <w:t>得：</w:t>
+      </w:r>
+    </w:p>
+    <w:p>
+      <w:pPr>
+        <w:pStyle w:val="a7"/>
+        <w:ind w:left="360" w:firstLineChars="0" w:firstLine="0"/>
+        <w:jc w:val="center"/>
+      </w:pPr>
+      <w:r>
+        <w:rPr>
+          <w:position w:val="-12"/>
+        </w:rPr>
+        <w:object w:dxaOrig="6220" w:dyaOrig="360">
+          <v:shape id="_x0000_i1039" type="#_x0000_t75" style="width:311.25pt;height:18pt" o:ole="">
+            <v:imagedata r:id="rId35" o:title=""/>
+          </v:shape>
+          <o:OLEObject Type="Embed" ProgID="Equation.DSMT4" ShapeID="_x0000_i1039" DrawAspect="Content" ObjectID="_1569590774" r:id="rId36"/>
+        </w:object>
+      </w:r>
+    </w:p>
+    <w:p>
+      <w:pPr>
+        <w:pStyle w:val="a7"/>
+        <w:ind w:left="360" w:firstLineChars="0" w:firstLine="0"/>
+      </w:pPr>
+      <w:r>
+        <w:rPr>
+          <w:rFonts w:hint="eastAsia"/>
+        </w:rPr>
+        <w:t>对</w:t>
+      </w:r>
+      <w:r>
+        <w:t>于错误的分类样本，新的权重为：</w:t>
+      </w:r>
+    </w:p>
+    <w:p>
+      <w:pPr>
+        <w:pStyle w:val="a7"/>
+        <w:ind w:left="360" w:firstLineChars="0" w:firstLine="0"/>
+        <w:jc w:val="center"/>
+      </w:pPr>
+      <w:r>
+        <w:rPr>
+          <w:position w:val="-14"/>
+        </w:rPr>
+        <w:object w:dxaOrig="2320" w:dyaOrig="380">
+          <v:shape id="_x0000_i1050" type="#_x0000_t75" style="width:115.5pt;height:18.75pt" o:ole="">
+            <v:imagedata r:id="rId37" o:title=""/>
+          </v:shape>
+          <o:OLEObject Type="Embed" ProgID="Equation.DSMT4" ShapeID="_x0000_i1050" DrawAspect="Content" ObjectID="_1569590775" r:id="rId38"/>
+        </w:object>
+      </w:r>
+      <w:bookmarkStart w:id="1" w:name="_GoBack"/>
       <w:bookmarkEnd w:id="1"/>
     </w:p>
     <w:p>
@@ -3539,10 +3341,10 @@
         <w:rPr>
           <w:rFonts w:hint="eastAsia"/>
         </w:rPr>
-        <w:t>以第</w:t>
-      </w:r>
-      <w:r>
-        <w:t>一个样本为例，</w:t>
+        <w:t>以第七</w:t>
+      </w:r>
+      <w:r>
+        <w:t>个样本为例，</w:t>
       </w:r>
       <w:r>
         <w:rPr>
@@ -3561,86 +3363,11 @@
         <w:rPr>
           <w:position w:val="-12"/>
         </w:rPr>
-        <w:object w:dxaOrig="6220" w:dyaOrig="360">
-          <v:shape id="_x0000_i1116" type="#_x0000_t75" style="width:311.25pt;height:18pt" o:ole="">
-            <v:imagedata r:id="rId35" o:title=""/>
-          </v:shape>
-          <o:OLEObject Type="Embed" ProgID="Equation.DSMT4" ShapeID="_x0000_i1116" DrawAspect="Content" ObjectID="_1567801860" r:id="rId36"/>
-        </w:object>
-      </w:r>
-    </w:p>
-    <w:p>
-      <w:pPr>
-        <w:pStyle w:val="a7"/>
-        <w:ind w:left="360" w:firstLineChars="0" w:firstLine="0"/>
-      </w:pPr>
-      <w:r>
-        <w:rPr>
-          <w:rFonts w:hint="eastAsia"/>
-        </w:rPr>
-        <w:t>对</w:t>
-      </w:r>
-      <w:r>
-        <w:t>于错误的分类样本，新的权重为：</w:t>
-      </w:r>
-    </w:p>
-    <w:p>
-      <w:pPr>
-        <w:pStyle w:val="a7"/>
-        <w:ind w:left="360" w:firstLineChars="0" w:firstLine="0"/>
-        <w:jc w:val="center"/>
-      </w:pPr>
-      <w:r>
-        <w:rPr>
-          <w:position w:val="-14"/>
-        </w:rPr>
-        <w:object w:dxaOrig="2000" w:dyaOrig="380">
-          <v:shape id="_x0000_i1114" type="#_x0000_t75" style="width:99.75pt;height:18.75pt" o:ole="">
-            <v:imagedata r:id="rId37" o:title=""/>
-          </v:shape>
-          <o:OLEObject Type="Embed" ProgID="Equation.DSMT4" ShapeID="_x0000_i1114" DrawAspect="Content" ObjectID="_1567801861" r:id="rId38"/>
-        </w:object>
-      </w:r>
-    </w:p>
-    <w:p>
-      <w:pPr>
-        <w:pStyle w:val="a7"/>
-        <w:ind w:left="360" w:firstLineChars="0" w:firstLine="0"/>
-      </w:pPr>
-      <w:r>
-        <w:rPr>
-          <w:rFonts w:hint="eastAsia"/>
-        </w:rPr>
-        <w:t>以第七</w:t>
-      </w:r>
-      <w:r>
-        <w:t>个样本为例，</w:t>
-      </w:r>
-      <w:r>
-        <w:rPr>
-          <w:rFonts w:hint="eastAsia"/>
-        </w:rPr>
-        <w:t>得：</w:t>
-      </w:r>
-    </w:p>
-    <w:p>
-      <w:pPr>
-        <w:pStyle w:val="a7"/>
-        <w:ind w:left="360" w:firstLineChars="0" w:firstLine="0"/>
-        <w:jc w:val="center"/>
-        <w:rPr>
-          <w:rFonts w:hint="eastAsia"/>
-        </w:rPr>
-      </w:pPr>
-      <w:r>
-        <w:rPr>
-          <w:position w:val="-12"/>
-        </w:rPr>
         <w:object w:dxaOrig="5480" w:dyaOrig="360">
-          <v:shape id="_x0000_i1117" type="#_x0000_t75" style="width:273.75pt;height:18pt" o:ole="">
+          <v:shape id="_x0000_i1041" type="#_x0000_t75" style="width:273.75pt;height:18pt" o:ole="">
             <v:imagedata r:id="rId39" o:title=""/>
           </v:shape>
-          <o:OLEObject Type="Embed" ProgID="Equation.DSMT4" ShapeID="_x0000_i1117" DrawAspect="Content" ObjectID="_1567801862" r:id="rId40"/>
+          <o:OLEObject Type="Embed" ProgID="Equation.DSMT4" ShapeID="_x0000_i1041" DrawAspect="Content" ObjectID="_1569590776" r:id="rId40"/>
         </w:object>
       </w:r>
     </w:p>
@@ -3686,9 +3413,6 @@
               <w:spacing w:line="240" w:lineRule="auto"/>
               <w:ind w:firstLineChars="0" w:firstLine="0"/>
               <w:jc w:val="center"/>
-              <w:rPr>
-                <w:rFonts w:hint="eastAsia"/>
-              </w:rPr>
             </w:pPr>
             <w:r>
               <w:rPr>
@@ -3712,9 +3436,6 @@
               <w:spacing w:line="240" w:lineRule="auto"/>
               <w:ind w:firstLineChars="0" w:firstLine="0"/>
               <w:jc w:val="center"/>
-              <w:rPr>
-                <w:rFonts w:hint="eastAsia"/>
-              </w:rPr>
             </w:pPr>
             <w:r>
               <w:rPr>
@@ -3738,9 +3459,6 @@
               <w:spacing w:line="240" w:lineRule="auto"/>
               <w:ind w:firstLineChars="0" w:firstLine="0"/>
               <w:jc w:val="center"/>
-              <w:rPr>
-                <w:rFonts w:hint="eastAsia"/>
-              </w:rPr>
             </w:pPr>
             <w:r>
               <w:rPr>
@@ -3764,9 +3482,6 @@
               <w:spacing w:line="240" w:lineRule="auto"/>
               <w:ind w:firstLineChars="0" w:firstLine="0"/>
               <w:jc w:val="center"/>
-              <w:rPr>
-                <w:rFonts w:hint="eastAsia"/>
-              </w:rPr>
             </w:pPr>
             <w:r>
               <w:rPr>
@@ -3790,9 +3505,6 @@
               <w:spacing w:line="240" w:lineRule="auto"/>
               <w:ind w:firstLineChars="0" w:firstLine="0"/>
               <w:jc w:val="center"/>
-              <w:rPr>
-                <w:rFonts w:hint="eastAsia"/>
-              </w:rPr>
             </w:pPr>
             <w:r>
               <w:rPr>
@@ -3816,9 +3528,6 @@
               <w:spacing w:line="240" w:lineRule="auto"/>
               <w:ind w:firstLineChars="0" w:firstLine="0"/>
               <w:jc w:val="center"/>
-              <w:rPr>
-                <w:rFonts w:hint="eastAsia"/>
-              </w:rPr>
             </w:pPr>
             <w:r>
               <w:rPr>
@@ -3842,9 +3551,6 @@
               <w:spacing w:line="240" w:lineRule="auto"/>
               <w:ind w:firstLineChars="0" w:firstLine="0"/>
               <w:jc w:val="center"/>
-              <w:rPr>
-                <w:rFonts w:hint="eastAsia"/>
-              </w:rPr>
             </w:pPr>
             <w:r>
               <w:rPr>
@@ -3868,9 +3574,6 @@
               <w:spacing w:line="240" w:lineRule="auto"/>
               <w:ind w:firstLineChars="0" w:firstLine="0"/>
               <w:jc w:val="center"/>
-              <w:rPr>
-                <w:rFonts w:hint="eastAsia"/>
-              </w:rPr>
             </w:pPr>
             <w:r>
               <w:rPr>
@@ -3894,9 +3597,6 @@
               <w:spacing w:line="240" w:lineRule="auto"/>
               <w:ind w:firstLineChars="0" w:firstLine="0"/>
               <w:jc w:val="center"/>
-              <w:rPr>
-                <w:rFonts w:hint="eastAsia"/>
-              </w:rPr>
             </w:pPr>
             <w:r>
               <w:rPr>
@@ -3920,9 +3620,6 @@
               <w:spacing w:line="240" w:lineRule="auto"/>
               <w:ind w:firstLineChars="0" w:firstLine="0"/>
               <w:jc w:val="center"/>
-              <w:rPr>
-                <w:rFonts w:hint="eastAsia"/>
-              </w:rPr>
             </w:pPr>
             <w:r>
               <w:rPr>
@@ -3946,9 +3643,6 @@
               <w:spacing w:line="240" w:lineRule="auto"/>
               <w:ind w:firstLineChars="0" w:firstLine="0"/>
               <w:jc w:val="center"/>
-              <w:rPr>
-                <w:rFonts w:hint="eastAsia"/>
-              </w:rPr>
             </w:pPr>
             <w:r>
               <w:rPr>
@@ -3973,9 +3667,6 @@
               <w:spacing w:line="240" w:lineRule="auto"/>
               <w:ind w:firstLineChars="0" w:firstLine="0"/>
               <w:jc w:val="center"/>
-              <w:rPr>
-                <w:rFonts w:hint="eastAsia"/>
-              </w:rPr>
             </w:pPr>
             <w:r>
               <w:t>X</w:t>
@@ -3995,9 +3686,6 @@
               <w:spacing w:line="240" w:lineRule="auto"/>
               <w:ind w:firstLineChars="0" w:firstLine="0"/>
               <w:jc w:val="center"/>
-              <w:rPr>
-                <w:rFonts w:hint="eastAsia"/>
-              </w:rPr>
             </w:pPr>
             <w:r>
               <w:rPr>
@@ -4020,9 +3708,6 @@
               <w:spacing w:line="240" w:lineRule="auto"/>
               <w:ind w:firstLineChars="0" w:firstLine="0"/>
               <w:jc w:val="center"/>
-              <w:rPr>
-                <w:rFonts w:hint="eastAsia"/>
-              </w:rPr>
             </w:pPr>
             <w:r>
               <w:rPr>
@@ -4045,9 +3730,6 @@
               <w:spacing w:line="240" w:lineRule="auto"/>
               <w:ind w:firstLineChars="0" w:firstLine="0"/>
               <w:jc w:val="center"/>
-              <w:rPr>
-                <w:rFonts w:hint="eastAsia"/>
-              </w:rPr>
             </w:pPr>
             <w:r>
               <w:rPr>
@@ -4070,9 +3752,6 @@
               <w:spacing w:line="240" w:lineRule="auto"/>
               <w:ind w:firstLineChars="0" w:firstLine="0"/>
               <w:jc w:val="center"/>
-              <w:rPr>
-                <w:rFonts w:hint="eastAsia"/>
-              </w:rPr>
             </w:pPr>
             <w:r>
               <w:rPr>
@@ -4095,9 +3774,6 @@
               <w:spacing w:line="240" w:lineRule="auto"/>
               <w:ind w:firstLineChars="0" w:firstLine="0"/>
               <w:jc w:val="center"/>
-              <w:rPr>
-                <w:rFonts w:hint="eastAsia"/>
-              </w:rPr>
             </w:pPr>
             <w:r>
               <w:rPr>
@@ -4120,9 +3796,6 @@
               <w:spacing w:line="240" w:lineRule="auto"/>
               <w:ind w:firstLineChars="0" w:firstLine="0"/>
               <w:jc w:val="center"/>
-              <w:rPr>
-                <w:rFonts w:hint="eastAsia"/>
-              </w:rPr>
             </w:pPr>
             <w:r>
               <w:rPr>
@@ -4145,9 +3818,6 @@
               <w:spacing w:line="240" w:lineRule="auto"/>
               <w:ind w:firstLineChars="0" w:firstLine="0"/>
               <w:jc w:val="center"/>
-              <w:rPr>
-                <w:rFonts w:hint="eastAsia"/>
-              </w:rPr>
             </w:pPr>
             <w:r>
               <w:rPr>
@@ -4170,9 +3840,6 @@
               <w:spacing w:line="240" w:lineRule="auto"/>
               <w:ind w:firstLineChars="0" w:firstLine="0"/>
               <w:jc w:val="center"/>
-              <w:rPr>
-                <w:rFonts w:hint="eastAsia"/>
-              </w:rPr>
             </w:pPr>
             <w:r>
               <w:rPr>
@@ -4195,9 +3862,6 @@
               <w:spacing w:line="240" w:lineRule="auto"/>
               <w:ind w:firstLineChars="0" w:firstLine="0"/>
               <w:jc w:val="center"/>
-              <w:rPr>
-                <w:rFonts w:hint="eastAsia"/>
-              </w:rPr>
             </w:pPr>
             <w:r>
               <w:rPr>
@@ -4220,9 +3884,6 @@
               <w:spacing w:line="240" w:lineRule="auto"/>
               <w:ind w:firstLineChars="0" w:firstLine="0"/>
               <w:jc w:val="center"/>
-              <w:rPr>
-                <w:rFonts w:hint="eastAsia"/>
-              </w:rPr>
             </w:pPr>
             <w:r>
               <w:rPr>
@@ -4244,9 +3905,6 @@
               <w:spacing w:line="240" w:lineRule="auto"/>
               <w:ind w:firstLineChars="0" w:firstLine="0"/>
               <w:jc w:val="center"/>
-              <w:rPr>
-                <w:rFonts w:hint="eastAsia"/>
-              </w:rPr>
             </w:pPr>
             <w:r>
               <w:rPr>
@@ -4266,9 +3924,6 @@
               <w:spacing w:line="240" w:lineRule="auto"/>
               <w:ind w:firstLineChars="0" w:firstLine="0"/>
               <w:jc w:val="center"/>
-              <w:rPr>
-                <w:rFonts w:hint="eastAsia"/>
-              </w:rPr>
             </w:pPr>
             <w:r>
               <w:rPr>
@@ -4288,9 +3943,6 @@
               <w:spacing w:line="240" w:lineRule="auto"/>
               <w:ind w:firstLineChars="0" w:firstLine="0"/>
               <w:jc w:val="center"/>
-              <w:rPr>
-                <w:rFonts w:hint="eastAsia"/>
-              </w:rPr>
             </w:pPr>
             <w:r>
               <w:rPr>
@@ -4310,9 +3962,6 @@
               <w:spacing w:line="240" w:lineRule="auto"/>
               <w:ind w:firstLineChars="0" w:firstLine="0"/>
               <w:jc w:val="center"/>
-              <w:rPr>
-                <w:rFonts w:hint="eastAsia"/>
-              </w:rPr>
             </w:pPr>
             <w:r>
               <w:rPr>
@@ -4332,9 +3981,6 @@
               <w:spacing w:line="240" w:lineRule="auto"/>
               <w:ind w:firstLineChars="0" w:firstLine="0"/>
               <w:jc w:val="center"/>
-              <w:rPr>
-                <w:rFonts w:hint="eastAsia"/>
-              </w:rPr>
             </w:pPr>
             <w:r>
               <w:rPr>
@@ -4354,9 +4000,6 @@
               <w:spacing w:line="240" w:lineRule="auto"/>
               <w:ind w:firstLineChars="0" w:firstLine="0"/>
               <w:jc w:val="center"/>
-              <w:rPr>
-                <w:rFonts w:hint="eastAsia"/>
-              </w:rPr>
             </w:pPr>
             <w:r>
               <w:rPr>
@@ -4376,9 +4019,6 @@
               <w:spacing w:line="240" w:lineRule="auto"/>
               <w:ind w:firstLineChars="0" w:firstLine="0"/>
               <w:jc w:val="center"/>
-              <w:rPr>
-                <w:rFonts w:hint="eastAsia"/>
-              </w:rPr>
             </w:pPr>
             <w:r>
               <w:rPr>
@@ -4398,9 +4038,6 @@
               <w:spacing w:line="240" w:lineRule="auto"/>
               <w:ind w:firstLineChars="0" w:firstLine="0"/>
               <w:jc w:val="center"/>
-              <w:rPr>
-                <w:rFonts w:hint="eastAsia"/>
-              </w:rPr>
             </w:pPr>
             <w:r>
               <w:rPr>
@@ -4420,9 +4057,6 @@
               <w:spacing w:line="240" w:lineRule="auto"/>
               <w:ind w:firstLineChars="0" w:firstLine="0"/>
               <w:jc w:val="center"/>
-              <w:rPr>
-                <w:rFonts w:hint="eastAsia"/>
-              </w:rPr>
             </w:pPr>
             <w:r>
               <w:rPr>
@@ -4442,9 +4076,6 @@
               <w:spacing w:line="240" w:lineRule="auto"/>
               <w:ind w:firstLineChars="0" w:firstLine="0"/>
               <w:jc w:val="center"/>
-              <w:rPr>
-                <w:rFonts w:hint="eastAsia"/>
-              </w:rPr>
             </w:pPr>
             <w:r>
               <w:rPr>
@@ -4464,9 +4095,6 @@
               <w:spacing w:line="240" w:lineRule="auto"/>
               <w:ind w:firstLineChars="0" w:firstLine="0"/>
               <w:jc w:val="center"/>
-              <w:rPr>
-                <w:rFonts w:hint="eastAsia"/>
-              </w:rPr>
             </w:pPr>
             <w:r>
               <w:rPr>
@@ -4488,9 +4116,6 @@
               <w:spacing w:line="240" w:lineRule="auto"/>
               <w:ind w:firstLineChars="0" w:firstLine="0"/>
               <w:jc w:val="center"/>
-              <w:rPr>
-                <w:rFonts w:hint="eastAsia"/>
-              </w:rPr>
             </w:pPr>
             <w:r>
               <w:rPr>
@@ -4511,7 +4136,6 @@
               <w:ind w:firstLineChars="0" w:firstLine="0"/>
               <w:jc w:val="center"/>
               <w:rPr>
-                <w:rFonts w:hint="eastAsia"/>
                 <w:sz w:val="20"/>
               </w:rPr>
             </w:pPr>
@@ -4740,10 +4364,10 @@
           <w:position w:val="-12"/>
         </w:rPr>
         <w:object w:dxaOrig="1180" w:dyaOrig="360">
-          <v:shape id="_x0000_i1120" type="#_x0000_t75" style="width:59.25pt;height:18pt" o:ole="">
+          <v:shape id="_x0000_i1042" type="#_x0000_t75" style="width:59.25pt;height:18pt" o:ole="">
             <v:imagedata r:id="rId41" o:title=""/>
           </v:shape>
-          <o:OLEObject Type="Embed" ProgID="Equation.DSMT4" ShapeID="_x0000_i1120" DrawAspect="Content" ObjectID="_1567801863" r:id="rId42"/>
+          <o:OLEObject Type="Embed" ProgID="Equation.DSMT4" ShapeID="_x0000_i1042" DrawAspect="Content" ObjectID="_1569590777" r:id="rId42"/>
         </w:object>
       </w:r>
       <w:r>
@@ -4757,10 +4381,10 @@
           <w:position w:val="-12"/>
         </w:rPr>
         <w:object w:dxaOrig="1180" w:dyaOrig="360">
-          <v:shape id="_x0000_i1125" type="#_x0000_t75" style="width:59.25pt;height:18pt" o:ole="">
+          <v:shape id="_x0000_i1043" type="#_x0000_t75" style="width:59.25pt;height:18pt" o:ole="">
             <v:imagedata r:id="rId43" o:title=""/>
           </v:shape>
-          <o:OLEObject Type="Embed" ProgID="Equation.DSMT4" ShapeID="_x0000_i1125" DrawAspect="Content" ObjectID="_1567801864" r:id="rId44"/>
+          <o:OLEObject Type="Embed" ProgID="Equation.DSMT4" ShapeID="_x0000_i1043" DrawAspect="Content" ObjectID="_1569590778" r:id="rId44"/>
         </w:object>
       </w:r>
       <w:r>
@@ -4777,19 +4401,16 @@
       <w:pPr>
         <w:pStyle w:val="a7"/>
         <w:ind w:left="360" w:firstLineChars="0" w:firstLine="0"/>
-        <w:rPr>
-          <w:rFonts w:hint="eastAsia"/>
-        </w:rPr>
       </w:pPr>
       <w:r>
         <w:rPr>
           <w:position w:val="-12"/>
         </w:rPr>
         <w:object w:dxaOrig="6600" w:dyaOrig="360">
-          <v:shape id="_x0000_i1128" type="#_x0000_t75" style="width:330pt;height:18pt" o:ole="">
+          <v:shape id="_x0000_i1044" type="#_x0000_t75" style="width:330pt;height:18pt" o:ole="">
             <v:imagedata r:id="rId45" o:title=""/>
           </v:shape>
-          <o:OLEObject Type="Embed" ProgID="Equation.DSMT4" ShapeID="_x0000_i1128" DrawAspect="Content" ObjectID="_1567801865" r:id="rId46"/>
+          <o:OLEObject Type="Embed" ProgID="Equation.DSMT4" ShapeID="_x0000_i1044" DrawAspect="Content" ObjectID="_1569590779" r:id="rId46"/>
         </w:object>
       </w:r>
       <w:r>
